--- a/게임탐구/컨텐츠에 관하여~수집형 모바일 게임, 플레이스테이션 게임을 중심으로.docx
+++ b/게임탐구/컨텐츠에 관하여~수집형 모바일 게임, 플레이스테이션 게임을 중심으로.docx
@@ -8,11 +8,6 @@
       </w:r>
     </w:p>
     <w:p>
-      <w:pPr>
-        <w:rPr>
-          <w:rFonts w:hint="eastAsia"/>
-        </w:rPr>
-      </w:pPr>
       <w:r>
         <w:rPr>
           <w:rFonts w:hint="eastAsia"/>
@@ -41,6 +36,7 @@
         <w:t>리바이브</w:t>
       </w:r>
       <w:proofErr w:type="spellEnd"/>
+      <w:proofErr w:type="gramStart"/>
       <w:r>
         <w:rPr>
           <w:rFonts w:hint="eastAsia"/>
@@ -48,15 +44,14 @@
         <w:t xml:space="preserve"> </w:t>
       </w:r>
       <w:r>
-        <w:t>…</w:t>
-      </w:r>
-    </w:p>
-    <w:p>
-      <w:pPr>
-        <w:rPr>
-          <w:rFonts w:hint="eastAsia"/>
-        </w:rPr>
-      </w:pPr>
+        <w:rPr>
+          <w:rFonts w:hint="eastAsia"/>
+        </w:rPr>
+        <w:t>..</w:t>
+      </w:r>
+      <w:proofErr w:type="gramEnd"/>
+    </w:p>
+    <w:p>
       <w:r>
         <w:rPr>
           <w:rFonts w:hint="eastAsia"/>
@@ -81,18 +76,24 @@
         <w:rPr>
           <w:rFonts w:hint="eastAsia"/>
         </w:rPr>
-        <w:t xml:space="preserve">주, 소녀 전선 </w:t>
-      </w:r>
-      <w:r>
-        <w:t>…</w:t>
-      </w:r>
-    </w:p>
-    <w:p>
-      <w:pPr>
-        <w:rPr>
-          <w:rFonts w:hint="eastAsia"/>
-        </w:rPr>
-      </w:pPr>
+        <w:t>주, 소녀 전선</w:t>
+      </w:r>
+      <w:proofErr w:type="gramStart"/>
+      <w:r>
+        <w:rPr>
+          <w:rFonts w:hint="eastAsia"/>
+        </w:rPr>
+        <w:t xml:space="preserve"> </w:t>
+      </w:r>
+      <w:r>
+        <w:rPr>
+          <w:rFonts w:hint="eastAsia"/>
+        </w:rPr>
+        <w:t>..</w:t>
+      </w:r>
+      <w:proofErr w:type="gramEnd"/>
+    </w:p>
+    <w:p>
       <w:r>
         <w:rPr>
           <w:rFonts w:hint="eastAsia"/>
@@ -117,28 +118,90 @@
         <w:rPr>
           <w:rFonts w:hint="eastAsia"/>
         </w:rPr>
-        <w:t>, 원신, 명조</w:t>
-      </w:r>
-      <w:r>
-        <w:t>…</w:t>
+        <w:t>, 원신, 명</w:t>
+      </w:r>
+      <w:r>
+        <w:rPr>
+          <w:rFonts w:hint="eastAsia"/>
+        </w:rPr>
+        <w:t>조</w:t>
+      </w:r>
+      <w:proofErr w:type="gramStart"/>
+      <w:r>
+        <w:rPr>
+          <w:rFonts w:hint="eastAsia"/>
+        </w:rPr>
+        <w:t xml:space="preserve"> ..</w:t>
+      </w:r>
+      <w:proofErr w:type="gramEnd"/>
+    </w:p>
+    <w:p>
+      <w:r>
+        <w:rPr>
+          <w:rFonts w:hint="eastAsia"/>
+        </w:rPr>
+        <w:t xml:space="preserve">게임에 있어서 스토리의 경우에는 주기적으로 나오는 일종의 확장 컨텐츠라고 볼 수 있다. 보통 게임마다 스토리가 나옴과 동시에 새로운 </w:t>
+      </w:r>
+      <w:proofErr w:type="spellStart"/>
+      <w:r>
+        <w:rPr>
+          <w:rFonts w:hint="eastAsia"/>
+        </w:rPr>
+        <w:t>맵이</w:t>
+      </w:r>
+      <w:proofErr w:type="spellEnd"/>
+      <w:r>
+        <w:rPr>
+          <w:rFonts w:hint="eastAsia"/>
+        </w:rPr>
+        <w:t xml:space="preserve"> 생기거나 새로운 캐릭터, </w:t>
+      </w:r>
+      <w:proofErr w:type="spellStart"/>
+      <w:r>
+        <w:rPr>
+          <w:rFonts w:hint="eastAsia"/>
+        </w:rPr>
+        <w:t>기믹</w:t>
+      </w:r>
+      <w:proofErr w:type="spellEnd"/>
+      <w:r>
+        <w:rPr>
+          <w:rFonts w:hint="eastAsia"/>
+        </w:rPr>
+        <w:t xml:space="preserve">, 그리고 새로운 적들이 만들어진다. </w:t>
+      </w:r>
+    </w:p>
+    <w:p>
+      <w:r>
+        <w:rPr>
+          <w:rFonts w:hint="eastAsia"/>
+        </w:rPr>
+        <w:t xml:space="preserve">그러니 단순히 스토리는 글줄만 쓰고 끝나는 것이 아니라 세계관 확장이 일어나는 만큼 신중하게 이루어져야 한다. </w:t>
+      </w:r>
+    </w:p>
+    <w:p>
+      <w:r>
+        <w:rPr>
+          <w:rFonts w:hint="eastAsia"/>
+        </w:rPr>
+        <w:t>기존에 스토리는 그렇게 중요한 요소는 아니었지만, 가벼운 느낌이 아니라 진중하게 게임을 즐기는 사람들이 늘어나</w:t>
+      </w:r>
+      <w:r>
+        <w:rPr>
+          <w:rFonts w:hint="eastAsia"/>
+        </w:rPr>
+        <w:t>면서 스토리는 분명 게임에서 큰 요소를 차지하게 되어버렸다.</w:t>
+      </w:r>
+    </w:p>
+    <w:p>
+      <w:r>
+        <w:rPr>
+          <w:rFonts w:hint="eastAsia"/>
+        </w:rPr>
+        <w:t xml:space="preserve">그러니 스토리 컨텐츠 또한 심열을 기울여서 만들어야 함이 올바를 것이다. </w:t>
       </w:r>
     </w:p>
     <w:p/>
-    <w:p/>
-    <w:p>
-      <w:pPr>
-        <w:rPr>
-          <w:rFonts w:hint="eastAsia"/>
-        </w:rPr>
-      </w:pPr>
-    </w:p>
-    <w:p>
-      <w:pPr>
-        <w:rPr>
-          <w:rFonts w:hint="eastAsia"/>
-        </w:rPr>
-      </w:pPr>
-    </w:p>
     <w:p>
       <w:r>
         <w:rPr>
@@ -152,29 +215,24 @@
         <w:rPr>
           <w:rFonts w:hint="eastAsia"/>
         </w:rPr>
-        <w:t xml:space="preserve">게임마다 스펙이라고 부를 수 있는 요소가 다르기에 육성 컨텐츠도 </w:t>
-      </w:r>
-      <w:proofErr w:type="spellStart"/>
-      <w:r>
-        <w:rPr>
-          <w:rFonts w:hint="eastAsia"/>
-        </w:rPr>
-        <w:t>제각각이다</w:t>
-      </w:r>
-      <w:proofErr w:type="spellEnd"/>
-      <w:r>
-        <w:rPr>
-          <w:rFonts w:hint="eastAsia"/>
-        </w:rPr>
-        <w:t xml:space="preserve">. </w:t>
-      </w:r>
-    </w:p>
-    <w:p>
-      <w:r>
-        <w:rPr>
-          <w:rFonts w:hint="eastAsia"/>
-        </w:rPr>
-        <w:t xml:space="preserve">난이도는 그렇게 높지 않게 디자인되며, 재료를 더 많이 주는 컨텐츠의 경우에는 더 높은 레벨이나 더 높은 스펙을 요구하거나, 가지고 있어야 클리어 할 수 있는 경우가 대부분이다. </w:t>
+        <w:t>육성이 없는 게임은 거의 없다. 특히나 수집형 모바일 게임의 경우에는 더더욱 그러하</w:t>
+      </w:r>
+      <w:r>
+        <w:rPr>
+          <w:rFonts w:hint="eastAsia"/>
+        </w:rPr>
+        <w:t xml:space="preserve">다. 그동안 열심히 모아온, 혹은 실제로 금전을 사용하여 뽑은 소중한 캐릭터를 강화하고 다듬으면서 나만의 캐릭터로 만드는 과정이 필요한 것이다. </w:t>
+      </w:r>
+    </w:p>
+    <w:p>
+      <w:pPr>
+        <w:ind w:firstLineChars="100" w:firstLine="200"/>
+      </w:pPr>
+      <w:r>
+        <w:rPr>
+          <w:rFonts w:hint="eastAsia"/>
+        </w:rPr>
+        <w:t xml:space="preserve">육성 컨텐츠의 초기 난이도는 그렇게 높지 않게 디자인되며, 추후 게임을 플레이 하면서 해금되거나 클리어할 수 있게 되는 컨텐츠의 경우에는 더 높은 레벨이나 더 높은 스펙을 요구하면서 동시에 더 고급 재료나 더 많은 재료를 준다. </w:t>
       </w:r>
     </w:p>
     <w:p>
@@ -190,14 +248,12 @@
         </w:rPr>
         <w:t xml:space="preserve">를 빼놓을 수는 없지만, 이 육성 컨텐츠의 경우에는 도전 욕구를 자극하기가 그다지 높지 않으며, 그렇다고 육성을 위한 컨텐츠의 난이도를 최상으로 </w:t>
       </w:r>
-      <w:proofErr w:type="spellStart"/>
-      <w:r>
-        <w:rPr>
-          <w:rFonts w:hint="eastAsia"/>
-        </w:rPr>
-        <w:t>높힐</w:t>
-      </w:r>
-      <w:proofErr w:type="spellEnd"/>
+      <w:r>
+        <w:rPr>
+          <w:rFonts w:hint="eastAsia"/>
+        </w:rPr>
+        <w:t>높일</w:t>
+      </w:r>
       <w:r>
         <w:rPr>
           <w:rFonts w:hint="eastAsia"/>
@@ -254,12 +310,6 @@
         </w:numPr>
         <w:ind w:leftChars="0"/>
       </w:pPr>
-      <w:r>
-        <w:rPr>
-          <w:rFonts w:hint="eastAsia"/>
-        </w:rPr>
-        <w:t xml:space="preserve">클리어한 스테이지는 </w:t>
-      </w:r>
       <w:proofErr w:type="spellStart"/>
       <w:r>
         <w:rPr>
@@ -268,23 +318,136 @@
         <w:t>스킵</w:t>
       </w:r>
       <w:proofErr w:type="spellEnd"/>
-      <w:r>
-        <w:rPr>
-          <w:rFonts w:hint="eastAsia"/>
-        </w:rPr>
-        <w:t xml:space="preserve"> </w:t>
-      </w:r>
-      <w:r>
-        <w:rPr>
-          <w:rFonts w:hint="eastAsia"/>
-        </w:rPr>
-        <w:t>가능</w:t>
-      </w:r>
-    </w:p>
-    <w:p/>
-    <w:p>
-      <w:r>
-        <w:t>3) 반복 컨텐츠 / 최종 컨텐츠</w:t>
+    </w:p>
+    <w:p>
+      <w:r>
+        <w:rPr>
+          <w:rFonts w:hint="eastAsia"/>
+        </w:rPr>
+        <w:t xml:space="preserve">자동 진행의 경우에는 보통 이미 클리어한 스테이지에 대해서 자동 모드가 돌아가서 자신의 플레이를 대신하는 컴퓨터가 대신해서 클리어해주는 방식이다. </w:t>
+      </w:r>
+    </w:p>
+    <w:p>
+      <w:r>
+        <w:rPr>
+          <w:rFonts w:hint="eastAsia"/>
+        </w:rPr>
+        <w:t>이 방식의 경우에는 컴퓨터가 해주는 만큼 세심한 플레이가 불가능하기에 클리어를 빡빡하게 클</w:t>
+      </w:r>
+      <w:r>
+        <w:rPr>
+          <w:rFonts w:hint="eastAsia"/>
+        </w:rPr>
+        <w:lastRenderedPageBreak/>
+        <w:t xml:space="preserve">리어 했다면 일반적으로 이러한 방식을 도입하기에는 문제가 있다. 따라서 여유롭게 자동 진행을 하기 위해서는 스펙을 많이 키워두는 것이 필요하다. </w:t>
+      </w:r>
+    </w:p>
+    <w:p>
+      <w:r>
+        <w:rPr>
+          <w:rFonts w:hint="eastAsia"/>
+        </w:rPr>
+        <w:t xml:space="preserve"> 혹은 일반적으로 진행되지만, 자원을 추가로 소모하면 기존의 보상의 개수를 늘리거나 추가적으로 </w:t>
+      </w:r>
+      <w:proofErr w:type="spellStart"/>
+      <w:r>
+        <w:rPr>
+          <w:rFonts w:hint="eastAsia"/>
+        </w:rPr>
+        <w:t>드랍하는</w:t>
+      </w:r>
+      <w:proofErr w:type="spellEnd"/>
+      <w:r>
+        <w:rPr>
+          <w:rFonts w:hint="eastAsia"/>
+        </w:rPr>
+        <w:t xml:space="preserve"> 형식이다. 이러한 방식의 경우에는 보통 </w:t>
+      </w:r>
+      <w:proofErr w:type="spellStart"/>
+      <w:r>
+        <w:rPr>
+          <w:rFonts w:hint="eastAsia"/>
+        </w:rPr>
+        <w:t>스킵이나</w:t>
+      </w:r>
+      <w:proofErr w:type="spellEnd"/>
+      <w:r>
+        <w:rPr>
+          <w:rFonts w:hint="eastAsia"/>
+        </w:rPr>
+        <w:t xml:space="preserve"> 자동진행이 불가능한 게임에서 많이 하고는 한다. 이러한 방식에서는 기존의 클리어와 동일하나 추가적으로 기쁨을 준다는 점에서 나쁘지는 않지만</w:t>
+      </w:r>
+      <w:r>
+        <w:t>…</w:t>
+      </w:r>
+      <w:r>
+        <w:rPr>
+          <w:rFonts w:hint="eastAsia"/>
+        </w:rPr>
+        <w:t xml:space="preserve">그럼에도 많은 양의 재화가 필요한 경우에는 그렇게 큰 장점으로 작용하지는 않는다. </w:t>
+      </w:r>
+    </w:p>
+    <w:p>
+      <w:r>
+        <w:rPr>
+          <w:rFonts w:hint="eastAsia"/>
+        </w:rPr>
+        <w:t xml:space="preserve"> 아예 </w:t>
+      </w:r>
+      <w:proofErr w:type="spellStart"/>
+      <w:r>
+        <w:rPr>
+          <w:rFonts w:hint="eastAsia"/>
+        </w:rPr>
+        <w:t>스킵</w:t>
+      </w:r>
+      <w:proofErr w:type="spellEnd"/>
+      <w:r>
+        <w:rPr>
+          <w:rFonts w:hint="eastAsia"/>
+        </w:rPr>
+        <w:t xml:space="preserve"> 가능한 경우도 있어, 이 경우에는 클리어만 하면 이후부터는 편하게 할 수 있는 것이 특징이다. 이미 클리어했고, 수십 번 반복해야 하며, 더 이상의 즐거움도 느낄 수 없을 때 그러한 과정을 </w:t>
+      </w:r>
+      <w:proofErr w:type="spellStart"/>
+      <w:r>
+        <w:rPr>
+          <w:rFonts w:hint="eastAsia"/>
+        </w:rPr>
+        <w:t>스킵해준다</w:t>
+      </w:r>
+      <w:proofErr w:type="spellEnd"/>
+      <w:r>
+        <w:rPr>
+          <w:rFonts w:hint="eastAsia"/>
+        </w:rPr>
+        <w:t xml:space="preserve">. 이러한 방식이 지루한 게임 플레이의 양을 줄이는 현재 트렌드에서는 좀 더 걸맞지 </w:t>
+      </w:r>
+      <w:proofErr w:type="spellStart"/>
+      <w:r>
+        <w:rPr>
+          <w:rFonts w:hint="eastAsia"/>
+        </w:rPr>
+        <w:t>않나라고</w:t>
+      </w:r>
+      <w:proofErr w:type="spellEnd"/>
+      <w:r>
+        <w:rPr>
+          <w:rFonts w:hint="eastAsia"/>
+        </w:rPr>
+        <w:t xml:space="preserve"> 생각한다. </w:t>
+      </w:r>
+    </w:p>
+    <w:p>
+      <w:r>
+        <w:t xml:space="preserve">3) 반복 </w:t>
+      </w:r>
+      <w:proofErr w:type="gramStart"/>
+      <w:r>
+        <w:t>컨텐츠 /</w:t>
+      </w:r>
+      <w:proofErr w:type="gramEnd"/>
+      <w:r>
+        <w:t xml:space="preserve"> 최종 컨텐츠</w:t>
       </w:r>
     </w:p>
     <w:p>
@@ -344,19 +507,11 @@
       <w:r>
         <w:t>”</w:t>
       </w:r>
-      <w:proofErr w:type="spellStart"/>
-      <w:r>
-        <w:rPr>
-          <w:rFonts w:hint="eastAsia"/>
-        </w:rPr>
-        <w:t>라고</w:t>
-      </w:r>
-      <w:proofErr w:type="spellEnd"/>
-      <w:r>
-        <w:rPr>
-          <w:rFonts w:hint="eastAsia"/>
-        </w:rPr>
-        <w:t xml:space="preserve"> 불리는</w:t>
+      <w:r>
+        <w:rPr>
+          <w:rFonts w:hint="eastAsia"/>
+        </w:rPr>
+        <w:t>라고 불리는</w:t>
       </w:r>
       <w:r>
         <w:rPr>
@@ -368,7 +523,6 @@
     <w:p>
       <w:pPr>
         <w:rPr>
-          <w:rFonts w:hint="eastAsia"/>
           <w:b/>
           <w:bCs/>
         </w:rPr>
@@ -412,132 +566,166 @@
         <w:rPr>
           <w:rFonts w:hint="eastAsia"/>
         </w:rPr>
+        <w:t xml:space="preserve"> 이후에 나올 컨텐츠와는 다르게 이런 컨텐츠의 경우에는 플레이어가 초반에서부터 게임에 대한 관심을 가질 수 있고, </w:t>
+      </w:r>
+      <w:r>
+        <w:rPr>
+          <w:rFonts w:hint="eastAsia"/>
+        </w:rPr>
+        <w:t xml:space="preserve">컨텐츠를 계속 진행하다가 유저가 </w:t>
+      </w:r>
+      <w:r>
+        <w:rPr>
+          <w:rFonts w:hint="eastAsia"/>
+        </w:rPr>
+        <w:t xml:space="preserve">막히는 </w:t>
+      </w:r>
+      <w:r>
+        <w:rPr>
+          <w:rFonts w:hint="eastAsia"/>
+        </w:rPr>
+        <w:t>시</w:t>
+      </w:r>
+      <w:r>
+        <w:rPr>
+          <w:rFonts w:hint="eastAsia"/>
+        </w:rPr>
+        <w:t xml:space="preserve">점에서부터 유저가 부족한 부분을 확실하게 파악할 수 있어(갑자기 캐릭터가 죽는다, 갑자기 데미지가 들어가지 않는다.) </w:t>
+      </w:r>
+      <w:r>
+        <w:rPr>
+          <w:rFonts w:hint="eastAsia"/>
+        </w:rPr>
+        <w:t>현재 수준을 파악할 수 있는 척도라고</w:t>
+      </w:r>
+      <w:r>
+        <w:rPr>
+          <w:rFonts w:hint="eastAsia"/>
+        </w:rPr>
+        <w:t xml:space="preserve"> 부를 수 있다. </w:t>
+      </w:r>
+    </w:p>
+    <w:p>
+      <w:r>
+        <w:rPr>
+          <w:rFonts w:hint="eastAsia"/>
+        </w:rPr>
+        <w:t xml:space="preserve"> 다만, 단점이라고 부른다면 이 컨텐츠는 꾸준해야 한다. 보통 이러한 컨텐츠는 한 스테이지를 클리어할 때마다 보상을 주는데, 결과적을 나중에 플레이어는 이 컨텐츠를 해야 한다. 만약에 플레이어가 매일매일 자신의 한계에 가깝게 이 컨텐츠를 진행하면서 보상을 받은 것 아니라 육성만 하고 뒤늦게 이 컨텐츠에 돌입했을 경우. 난이도가 너무 쉬워서 도전욕구를 자극하지도 못하고, 초반 보상도 그리 좋지 못하는데 자신의 수준에 맞을 때까지 지속적으로 지루한 반복작업을 해야만 한다. </w:t>
+      </w:r>
+    </w:p>
+    <w:p>
+      <w:pPr>
+        <w:ind w:firstLineChars="100" w:firstLine="200"/>
+      </w:pPr>
+      <w:r>
+        <w:rPr>
+          <w:rFonts w:hint="eastAsia"/>
+        </w:rPr>
+        <w:t xml:space="preserve">이를 위해서 게임마다 유저의 현재 스펙을 판단하여 분명 성공할 수 있을 것이라고 예측되는 경우에 라운드를 </w:t>
+      </w:r>
+      <w:proofErr w:type="spellStart"/>
+      <w:r>
+        <w:rPr>
+          <w:rFonts w:hint="eastAsia"/>
+        </w:rPr>
+        <w:t>스킵할</w:t>
+      </w:r>
+      <w:proofErr w:type="spellEnd"/>
+      <w:r>
+        <w:rPr>
+          <w:rFonts w:hint="eastAsia"/>
+        </w:rPr>
+        <w:t xml:space="preserve"> 수 있도록 설계하기도 하지만, 이런 시스템 자체가 등반에는 어울리지 않는다고 생각하는 사람도 있다. </w:t>
+      </w:r>
+    </w:p>
+    <w:p>
+      <w:r>
         <w:lastRenderedPageBreak/>
-        <w:t xml:space="preserve"> 이후에 나올 컨텐츠와는 다르게 이런 컨텐츠의 경우에는 플레이어가 초반에서부터 게임에 대한 관심을 가질 수 있고, </w:t>
-      </w:r>
-      <w:r>
-        <w:rPr>
-          <w:rFonts w:hint="eastAsia"/>
-        </w:rPr>
-        <w:t xml:space="preserve">컨텐츠를 계속 진행하다가 유저가 </w:t>
-      </w:r>
-      <w:r>
-        <w:rPr>
-          <w:rFonts w:hint="eastAsia"/>
-        </w:rPr>
-        <w:t xml:space="preserve">막히는 </w:t>
-      </w:r>
-      <w:r>
-        <w:rPr>
-          <w:rFonts w:hint="eastAsia"/>
-        </w:rPr>
-        <w:t>시</w:t>
-      </w:r>
-      <w:r>
-        <w:rPr>
-          <w:rFonts w:hint="eastAsia"/>
-        </w:rPr>
-        <w:t xml:space="preserve">점에서부터 유저가 부족한 부분을 확실하게 파악할 수 있어(갑자기 캐릭터가 죽는다, 갑자기 데미지가 들어가지 않는다.) </w:t>
-      </w:r>
-      <w:r>
-        <w:rPr>
-          <w:rFonts w:hint="eastAsia"/>
-        </w:rPr>
-        <w:t>현재 수준을 파악할 수 있는 척도라고</w:t>
-      </w:r>
-      <w:r>
-        <w:rPr>
-          <w:rFonts w:hint="eastAsia"/>
-        </w:rPr>
-        <w:t xml:space="preserve"> 부를 수 있다. </w:t>
-      </w:r>
-    </w:p>
-    <w:p>
-      <w:r>
-        <w:rPr>
-          <w:rFonts w:hint="eastAsia"/>
-        </w:rPr>
-        <w:t xml:space="preserve"> 다만, 단점이라고 부른다면 이 컨텐츠는 꾸준해야 한다. 보통 이러한 컨텐츠는 한 스테이지를 클리어할 때마다 보상을 주는데, 결과적을 나중에 플레이어는 이 컨텐츠를 해야 한다. 만약에 플레이어가 매일매일 자신의 한계에 가깝게 이 컨텐츠를 진행하면서 보상을 받은 것 아니라 육성만 하고 뒤늦게 이 컨텐츠에 돌입했을 경우. 난이도가 너무 쉬워서 도전욕구를 자극하지도 못하고, 초반 보상도 그리 좋지 못하는데 자신의 수준에 맞을 때까지 지속적으로 지루한 반복작업을 해야만 한다. </w:t>
+        <w:t xml:space="preserve">b. </w:t>
+      </w:r>
+      <w:r>
+        <w:rPr>
+          <w:rFonts w:hint="eastAsia"/>
+        </w:rPr>
+        <w:t>타임 어택</w:t>
+      </w:r>
+    </w:p>
+    <w:p>
+      <w:r>
+        <w:rPr>
+          <w:rFonts w:hint="eastAsia"/>
+        </w:rPr>
+        <w:t xml:space="preserve"> 간단하게 구성이 가능</w:t>
+      </w:r>
+      <w:r>
+        <w:rPr>
+          <w:rFonts w:hint="eastAsia"/>
+        </w:rPr>
+        <w:t>하다. 높은 난이도를 가진</w:t>
+      </w:r>
+      <w:r>
+        <w:rPr>
+          <w:rFonts w:hint="eastAsia"/>
+        </w:rPr>
+        <w:t xml:space="preserve"> 스테이지를 </w:t>
+      </w:r>
+      <w:r>
+        <w:rPr>
+          <w:rFonts w:hint="eastAsia"/>
+        </w:rPr>
+        <w:t>특정한 시간</w:t>
+      </w:r>
+      <w:r>
+        <w:rPr>
+          <w:rFonts w:hint="eastAsia"/>
+        </w:rPr>
+        <w:t>(제약 조건)</w:t>
+      </w:r>
+      <w:r>
+        <w:rPr>
+          <w:rFonts w:hint="eastAsia"/>
+        </w:rPr>
+        <w:t xml:space="preserve"> 동안 클리어 할 수 있도록 하는 컨텐츠다. </w:t>
       </w:r>
     </w:p>
     <w:p>
       <w:pPr>
         <w:ind w:firstLineChars="100" w:firstLine="200"/>
-        <w:rPr>
-          <w:rFonts w:hint="eastAsia"/>
-        </w:rPr>
-      </w:pPr>
-      <w:r>
-        <w:rPr>
-          <w:rFonts w:hint="eastAsia"/>
-        </w:rPr>
-        <w:t xml:space="preserve">이를 위해서 게임마다 유저의 현재 스펙을 판단하여 분명 성공할 수 있을 것이라고 예측되는 경우에 라운드를 </w:t>
-      </w:r>
-      <w:proofErr w:type="spellStart"/>
-      <w:r>
-        <w:rPr>
-          <w:rFonts w:hint="eastAsia"/>
-        </w:rPr>
-        <w:t>스킵할</w:t>
-      </w:r>
-      <w:proofErr w:type="spellEnd"/>
-      <w:r>
-        <w:rPr>
-          <w:rFonts w:hint="eastAsia"/>
-        </w:rPr>
-        <w:t xml:space="preserve"> 수 있도록 설계하기도 하지만, 이런 시스템 자체가 등반에는 어울리지 않는다고 생각하는 사람도 있다. </w:t>
-      </w:r>
-    </w:p>
-    <w:p>
-      <w:r>
-        <w:t xml:space="preserve">b. </w:t>
-      </w:r>
-      <w:r>
-        <w:rPr>
-          <w:rFonts w:hint="eastAsia"/>
-        </w:rPr>
-        <w:t>타임 어택</w:t>
-      </w:r>
-    </w:p>
-    <w:p>
-      <w:r>
-        <w:rPr>
-          <w:rFonts w:hint="eastAsia"/>
-        </w:rPr>
-        <w:t xml:space="preserve"> 간단하게 구성이 가능</w:t>
-      </w:r>
-      <w:r>
-        <w:rPr>
-          <w:rFonts w:hint="eastAsia"/>
-        </w:rPr>
-        <w:t xml:space="preserve">하다. 높은 난이도를 가진 </w:t>
-      </w:r>
-      <w:r>
-        <w:rPr>
-          <w:rFonts w:hint="eastAsia"/>
-        </w:rPr>
-        <w:t>개발자가 특정한 시간</w:t>
-      </w:r>
-      <w:r>
-        <w:rPr>
-          <w:rFonts w:hint="eastAsia"/>
-        </w:rPr>
-        <w:t>(제약 조건)</w:t>
-      </w:r>
-      <w:r>
-        <w:rPr>
-          <w:rFonts w:hint="eastAsia"/>
-        </w:rPr>
-        <w:t xml:space="preserve"> 동안 클리어 할 수 있도록 하는 컨텐츠다. </w:t>
-      </w:r>
-    </w:p>
-    <w:p/>
-    <w:p>
-      <w:pPr>
-        <w:rPr>
-          <w:rFonts w:hint="eastAsia"/>
-        </w:rPr>
-      </w:pPr>
+      </w:pPr>
+      <w:r>
+        <w:rPr>
+          <w:rFonts w:hint="eastAsia"/>
+        </w:rPr>
+        <w:t xml:space="preserve">높은 난이도를 가지고 있지만, 정말 클리어하기 힘들 정도로 불가능한 경우는 보통 없다. 개발자로서는 이미 알고 있는 </w:t>
+      </w:r>
+      <w:proofErr w:type="spellStart"/>
+      <w:r>
+        <w:rPr>
+          <w:rFonts w:hint="eastAsia"/>
+        </w:rPr>
+        <w:t>과금러와</w:t>
+      </w:r>
+      <w:proofErr w:type="spellEnd"/>
+      <w:r>
+        <w:rPr>
+          <w:rFonts w:hint="eastAsia"/>
+        </w:rPr>
+        <w:t xml:space="preserve"> 일반 유저의 차이를 심할 정도로 </w:t>
+      </w:r>
+      <w:proofErr w:type="gramStart"/>
+      <w:r>
+        <w:rPr>
+          <w:rFonts w:hint="eastAsia"/>
+        </w:rPr>
+        <w:t>각인 시킬</w:t>
+      </w:r>
+      <w:proofErr w:type="gramEnd"/>
+      <w:r>
+        <w:rPr>
+          <w:rFonts w:hint="eastAsia"/>
+        </w:rPr>
+        <w:t xml:space="preserve"> 필요는 없기 때문이다. 따라, </w:t>
+      </w:r>
       <w:r>
         <w:rPr>
           <w:rFonts w:hint="eastAsia"/>
@@ -560,13 +748,6 @@
       </w:r>
     </w:p>
     <w:p>
-      <w:pPr>
-        <w:rPr>
-          <w:rFonts w:hint="eastAsia"/>
-        </w:rPr>
-      </w:pPr>
-    </w:p>
-    <w:p>
       <w:r>
         <w:t xml:space="preserve">c. </w:t>
       </w:r>
@@ -590,6 +771,9 @@
       </w:r>
       <w:proofErr w:type="spellStart"/>
       <w:r>
+        <w:rPr>
+          <w:rFonts w:hint="eastAsia"/>
+        </w:rPr>
         <w:t>고평가하는</w:t>
       </w:r>
       <w:proofErr w:type="spellEnd"/>
@@ -597,26 +781,86 @@
         <w:t xml:space="preserve"> 컨텐츠이다. </w:t>
       </w:r>
     </w:p>
-    <w:p/>
-    <w:p>
-      <w:pPr>
-        <w:rPr>
-          <w:rFonts w:hint="eastAsia"/>
-        </w:rPr>
-      </w:pPr>
-      <w:r>
-        <w:rPr>
-          <w:rFonts w:hint="eastAsia"/>
-        </w:rPr>
-        <w:t xml:space="preserve">또한 이러한 상황은 기존의 게임 플레이와는 분리가 되는 만큼 기존에 소외가 되던 캐릭터를 다시 주축으로 끌어올려줄 수 있다. 따라서, 수집형 모바일 게임 같은 다양한 캐릭터가 존재하는 게임에서 좋다고 생각한다. </w:t>
-      </w:r>
-    </w:p>
-    <w:p>
-      <w:pPr>
-        <w:rPr>
-          <w:rFonts w:hint="eastAsia"/>
-        </w:rPr>
-      </w:pPr>
+    <w:p>
+      <w:pPr>
+        <w:ind w:firstLineChars="100" w:firstLine="200"/>
+      </w:pPr>
+      <w:r>
+        <w:rPr>
+          <w:rFonts w:hint="eastAsia"/>
+        </w:rPr>
+        <w:t>처음에는 아무것도 없는 빈약한 상태에서 시작해서, 캐릭터를 강화할 여러 수단을 모아서 결과적으로 일반적인 상태보다 훨씬 강한 상태가 되어 강적과 싸우는 컨텐츠이다.</w:t>
+      </w:r>
+    </w:p>
+    <w:p>
+      <w:pPr>
+        <w:ind w:firstLineChars="100" w:firstLine="200"/>
+      </w:pPr>
+      <w:r>
+        <w:rPr>
+          <w:rFonts w:hint="eastAsia"/>
+        </w:rPr>
+        <w:t xml:space="preserve">이 </w:t>
+      </w:r>
+      <w:proofErr w:type="spellStart"/>
+      <w:r>
+        <w:rPr>
+          <w:rFonts w:hint="eastAsia"/>
+        </w:rPr>
+        <w:t>로그라이크의</w:t>
+      </w:r>
+      <w:proofErr w:type="spellEnd"/>
+      <w:r>
+        <w:rPr>
+          <w:rFonts w:hint="eastAsia"/>
+        </w:rPr>
+        <w:t xml:space="preserve"> 플레이는 본게임과 동일할 지 언정 어느 정도 분리되기에, 그다지 강하지 않은 캐릭터도 어떻게 강화를 </w:t>
+      </w:r>
+      <w:proofErr w:type="spellStart"/>
+      <w:r>
+        <w:rPr>
+          <w:rFonts w:hint="eastAsia"/>
+        </w:rPr>
+        <w:t>하느냐에</w:t>
+      </w:r>
+      <w:proofErr w:type="spellEnd"/>
+      <w:r>
+        <w:rPr>
+          <w:rFonts w:hint="eastAsia"/>
+        </w:rPr>
+        <w:t xml:space="preserve"> 따라서 아주 강하게 만들어 줄 수도 있다. </w:t>
+      </w:r>
+    </w:p>
+    <w:p>
+      <w:pPr>
+        <w:ind w:firstLineChars="100" w:firstLine="200"/>
+      </w:pPr>
+      <w:r>
+        <w:rPr>
+          <w:rFonts w:hint="eastAsia"/>
+        </w:rPr>
+        <w:t xml:space="preserve">따라서, </w:t>
+      </w:r>
+      <w:r>
+        <w:rPr>
+          <w:rFonts w:hint="eastAsia"/>
+        </w:rPr>
+        <w:t>기존에 소외가 되던 캐릭터를 다시 주축으로 끌어올려줄 수 있다.</w:t>
+      </w:r>
+      <w:r>
+        <w:rPr>
+          <w:rFonts w:hint="eastAsia"/>
+        </w:rPr>
+        <w:t xml:space="preserve"> </w:t>
+      </w:r>
+      <w:r>
+        <w:rPr>
+          <w:rFonts w:hint="eastAsia"/>
+        </w:rPr>
+        <w:t xml:space="preserve">수집형 모바일 게임 같은 다양한 캐릭터가 존재하는 게임에서 좋다고 생각한다. </w:t>
+      </w:r>
+    </w:p>
+    <w:p>
       <w:r>
         <w:rPr>
           <w:rFonts w:hint="eastAsia"/>
@@ -629,13 +873,24 @@
         </w:rPr>
         <w:t xml:space="preserve">게임을 다양하게 만들거나 유닛을 강화하는 수단에 대해서 랜덤이 들어가기에 적절하게 조정하지 못하면 문제가 생기고, </w:t>
       </w:r>
-    </w:p>
-    <w:p>
-      <w:pPr>
-        <w:rPr>
-          <w:rFonts w:hint="eastAsia"/>
-        </w:rPr>
-      </w:pPr>
+      <w:r>
+        <w:rPr>
+          <w:rFonts w:hint="eastAsia"/>
+        </w:rPr>
+        <w:t>오히려 게임의 재미를 저하시킬 수도 있기에 조심해야</w:t>
+      </w:r>
+      <w:r>
+        <w:rPr>
+          <w:rFonts w:hint="eastAsia"/>
+        </w:rPr>
+        <w:t xml:space="preserve"> </w:t>
+      </w:r>
+      <w:r>
+        <w:rPr>
+          <w:rFonts w:hint="eastAsia"/>
+        </w:rPr>
+        <w:t xml:space="preserve">한다고 생각한다. </w:t>
+      </w:r>
     </w:p>
     <w:p>
       <w:r>
@@ -650,88 +905,127 @@
         <w:rPr>
           <w:rFonts w:hint="eastAsia"/>
         </w:rPr>
+        <w:t xml:space="preserve"> 하나의 강력한 몬스터를 잡는 것을 목표로 하는 컨텐츠이다. 주로 여러 파티를 구성하여 반복적으로 전투하여 최종적으로 몬스터의 체력을 얼마나 감소시키느냐가 중요하다. </w:t>
+      </w:r>
+    </w:p>
+    <w:p>
+      <w:pPr>
+        <w:rPr>
+          <w:rFonts w:hint="eastAsia"/>
+        </w:rPr>
+      </w:pPr>
+      <w:r>
+        <w:rPr>
+          <w:rFonts w:hint="eastAsia"/>
+        </w:rPr>
+        <w:t xml:space="preserve">이 경우에는 여러 파티를 구성해서 몬스터에게 도전하는 과정이 필요하다. 따라서 메인 파티를 1~2개 육성하고 끝나는 것이 아니라, 추가적인 캐릭터를 더 육성해서 파티를 구성할 수 있도록 한다. </w:t>
+      </w:r>
+    </w:p>
+    <w:p>
+      <w:r>
+        <w:rPr>
+          <w:rFonts w:hint="eastAsia"/>
+        </w:rPr>
+        <w:t xml:space="preserve">e. </w:t>
+      </w:r>
+      <w:proofErr w:type="spellStart"/>
+      <w:r>
+        <w:rPr>
+          <w:rFonts w:hint="eastAsia"/>
+        </w:rPr>
+        <w:t>랭킹전</w:t>
+      </w:r>
+      <w:proofErr w:type="spellEnd"/>
+      <w:r>
+        <w:rPr>
+          <w:rFonts w:hint="eastAsia"/>
+        </w:rPr>
+        <w:t>/</w:t>
+      </w:r>
+      <w:proofErr w:type="spellStart"/>
+      <w:r>
+        <w:rPr>
+          <w:rFonts w:hint="eastAsia"/>
+        </w:rPr>
+        <w:t>길드전</w:t>
+      </w:r>
+      <w:proofErr w:type="spellEnd"/>
+    </w:p>
+    <w:p>
+      <w:r>
+        <w:rPr>
+          <w:rFonts w:hint="eastAsia"/>
+        </w:rPr>
+        <w:t xml:space="preserve"> 이제는 단순히 </w:t>
+      </w:r>
+      <w:r>
+        <w:rPr>
+          <w:rFonts w:hint="eastAsia"/>
+        </w:rPr>
+        <w:t xml:space="preserve">미리 설정해둔 </w:t>
+      </w:r>
+      <w:r>
+        <w:rPr>
+          <w:rFonts w:hint="eastAsia"/>
+        </w:rPr>
+        <w:t xml:space="preserve">컴퓨터와 싸우는 것이 아니라, 실제 유저들과 싸우면서 발전하고 자신의 가치를 증명해내는 컨텐츠이다. </w:t>
+      </w:r>
+    </w:p>
+    <w:p>
+      <w:pPr>
+        <w:rPr>
+          <w:rFonts w:hint="eastAsia"/>
+        </w:rPr>
+      </w:pPr>
+      <w:r>
+        <w:rPr>
+          <w:rFonts w:hint="eastAsia"/>
+        </w:rPr>
+        <w:t xml:space="preserve"> 특히나 등수자체가 개인의 실력을 증명</w:t>
+      </w:r>
+      <w:r>
+        <w:rPr>
+          <w:rFonts w:hint="eastAsia"/>
+        </w:rPr>
+        <w:t>함으로</w:t>
+      </w:r>
+      <w:r>
+        <w:rPr>
+          <w:rFonts w:hint="eastAsia"/>
+        </w:rPr>
+        <w:t xml:space="preserve"> </w:t>
+      </w:r>
+      <w:r>
+        <w:rPr>
+          <w:rFonts w:hint="eastAsia"/>
+        </w:rPr>
+        <w:t xml:space="preserve">굉장히 직관적이기에, 이 또한 많은 게임사에서 사용하고 있다. </w:t>
+      </w:r>
+      <w:r>
+        <w:rPr>
+          <w:rFonts w:hint="eastAsia"/>
+        </w:rPr>
+        <w:t>다만, 역시 이 또한 적절하게 사용해야 플레이어 간의 격차를 생생하게 실감나게 하지 않도록 해야</w:t>
+      </w:r>
+      <w:r>
+        <w:rPr>
+          <w:rFonts w:hint="eastAsia"/>
+        </w:rPr>
+        <w:t xml:space="preserve"> </w:t>
+      </w:r>
+      <w:r>
+        <w:rPr>
+          <w:rFonts w:hint="eastAsia"/>
+        </w:rPr>
+        <w:t xml:space="preserve">한다고 생각한다. </w:t>
+      </w:r>
+    </w:p>
+    <w:p>
+      <w:r>
+        <w:rPr>
+          <w:rFonts w:hint="eastAsia"/>
+        </w:rPr>
         <w:lastRenderedPageBreak/>
-        <w:t xml:space="preserve"> 하나의 강력한 몬스터를 잡는 것을 목표로 하는 컨텐츠이다. 주로 여러 파티를 구성하여 반복적으로 전투하여 최종적으로 몬스터의 체력을 얼마나 감소시키느냐가 중요하다. </w:t>
-      </w:r>
-    </w:p>
-    <w:p>
-      <w:r>
-        <w:rPr>
-          <w:rFonts w:hint="eastAsia"/>
-        </w:rPr>
-        <w:t xml:space="preserve"> </w:t>
-      </w:r>
-    </w:p>
-    <w:p>
-      <w:r>
-        <w:rPr>
-          <w:rFonts w:hint="eastAsia"/>
-        </w:rPr>
-        <w:t xml:space="preserve">e. </w:t>
-      </w:r>
-      <w:proofErr w:type="spellStart"/>
-      <w:r>
-        <w:rPr>
-          <w:rFonts w:hint="eastAsia"/>
-        </w:rPr>
-        <w:t>랭킹전</w:t>
-      </w:r>
-      <w:proofErr w:type="spellEnd"/>
-      <w:r>
-        <w:rPr>
-          <w:rFonts w:hint="eastAsia"/>
-        </w:rPr>
-        <w:t>/</w:t>
-      </w:r>
-      <w:proofErr w:type="spellStart"/>
-      <w:r>
-        <w:rPr>
-          <w:rFonts w:hint="eastAsia"/>
-        </w:rPr>
-        <w:t>길드전</w:t>
-      </w:r>
-      <w:proofErr w:type="spellEnd"/>
-    </w:p>
-    <w:p>
-      <w:r>
-        <w:rPr>
-          <w:rFonts w:hint="eastAsia"/>
-        </w:rPr>
-        <w:t xml:space="preserve"> 이제는 단순히 </w:t>
-      </w:r>
-      <w:r>
-        <w:rPr>
-          <w:rFonts w:hint="eastAsia"/>
-        </w:rPr>
-        <w:t xml:space="preserve">미리 설정해둔 </w:t>
-      </w:r>
-      <w:r>
-        <w:rPr>
-          <w:rFonts w:hint="eastAsia"/>
-        </w:rPr>
-        <w:t xml:space="preserve">컴퓨터와 싸우는 것이 아니라, 실제 유저들과 싸우면서 발전하고 자신의 가치를 증명해내는 컨텐츠이다. </w:t>
-      </w:r>
-    </w:p>
-    <w:p>
-      <w:r>
-        <w:rPr>
-          <w:rFonts w:hint="eastAsia"/>
-        </w:rPr>
-        <w:t xml:space="preserve"> 특히나 등수자체가 개인의 실력을 증명하기에 굉장히 직관적이기에, 이 또한 많은 게임사에서 사용하고 있다. </w:t>
-      </w:r>
-    </w:p>
-    <w:p>
-      <w:pPr>
-        <w:rPr>
-          <w:rFonts w:hint="eastAsia"/>
-        </w:rPr>
-      </w:pPr>
-    </w:p>
-    <w:p>
-      <w:r>
-        <w:rPr>
-          <w:rFonts w:hint="eastAsia"/>
-        </w:rPr>
         <w:t>f. 하우징</w:t>
       </w:r>
     </w:p>
@@ -744,11 +1038,6 @@
       </w:r>
     </w:p>
     <w:p>
-      <w:pPr>
-        <w:rPr>
-          <w:rFonts w:hint="eastAsia"/>
-        </w:rPr>
-      </w:pPr>
       <w:r>
         <w:rPr>
           <w:rFonts w:hint="eastAsia"/>
@@ -769,29 +1058,91 @@
     <w:p/>
     <w:p/>
     <w:p/>
-    <w:p/>
-    <w:p/>
-    <w:p/>
-    <w:p/>
-    <w:p>
-      <w:r>
-        <w:rPr>
-          <w:rFonts w:hint="eastAsia"/>
-        </w:rPr>
-        <w:t>그럼 사람들이 과연 좋아할 법한 컨텐츠는 무엇이 있을까?</w:t>
-      </w:r>
-    </w:p>
-    <w:p/>
-    <w:p/>
-    <w:p/>
-    <w:p/>
-    <w:p/>
-    <w:p>
-      <w:pPr>
-        <w:rPr>
-          <w:rFonts w:hint="eastAsia"/>
-        </w:rPr>
-      </w:pPr>
+    <w:p>
+      <w:r>
+        <w:rPr>
+          <w:rFonts w:hint="eastAsia"/>
+        </w:rPr>
+        <w:t>특히나 최종 컨텐츠의 경우에는 더욱 심혈을 기울여야 한다.</w:t>
+      </w:r>
+    </w:p>
+    <w:p>
+      <w:r>
+        <w:rPr>
+          <w:rFonts w:hint="eastAsia"/>
+        </w:rPr>
+        <w:t xml:space="preserve">단순히 난이도를 높이는 것에 그치지 않고, 그것이 어떻게 플레이어에게 도전심과 성취감을 줄 수 있게 만들 수 있는 지 고민해야 한다는 것이다. </w:t>
+      </w:r>
+    </w:p>
+    <w:p>
+      <w:r>
+        <w:rPr>
+          <w:rFonts w:hint="eastAsia"/>
+        </w:rPr>
+        <w:t xml:space="preserve">또한, 수집형 모바일 게임에서는 어느 정도 유저들도 체감하고 있지만, </w:t>
+      </w:r>
+      <w:proofErr w:type="spellStart"/>
+      <w:r>
+        <w:rPr>
+          <w:rFonts w:hint="eastAsia"/>
+        </w:rPr>
+        <w:t>과금러나</w:t>
+      </w:r>
+      <w:proofErr w:type="spellEnd"/>
+      <w:r>
+        <w:rPr>
+          <w:rFonts w:hint="eastAsia"/>
+        </w:rPr>
+        <w:t xml:space="preserve"> </w:t>
+      </w:r>
+      <w:r>
+        <w:rPr>
+          <w:rFonts w:hint="eastAsia"/>
+        </w:rPr>
+        <w:t xml:space="preserve">최신 캐릭터를 뽑은 </w:t>
+      </w:r>
+      <w:r>
+        <w:rPr>
+          <w:rFonts w:hint="eastAsia"/>
+        </w:rPr>
+        <w:t xml:space="preserve">후발 주자와의 차이점을 부각하도록 </w:t>
+      </w:r>
+      <w:proofErr w:type="gramStart"/>
+      <w:r>
+        <w:rPr>
+          <w:rFonts w:hint="eastAsia"/>
+        </w:rPr>
+        <w:t>디자인 하는</w:t>
+      </w:r>
+      <w:proofErr w:type="gramEnd"/>
+      <w:r>
+        <w:rPr>
+          <w:rFonts w:hint="eastAsia"/>
+        </w:rPr>
+        <w:t xml:space="preserve"> 것은 유저의 이탈을 만들 수 있다. </w:t>
+      </w:r>
+    </w:p>
+    <w:p>
+      <w:r>
+        <w:rPr>
+          <w:rFonts w:hint="eastAsia"/>
+        </w:rPr>
+        <w:t xml:space="preserve"> 유저는 어디까지 자기가 키운 캐릭터가 강하기를 바라고, 그만큼의 역할을 하기를 바란다. 다만, 그러한 가치를 일말도 느낄 수 없으면 당연하게도 게임에 대한 애정이 떨어질 </w:t>
+      </w:r>
+      <w:proofErr w:type="gramStart"/>
+      <w:r>
+        <w:rPr>
+          <w:rFonts w:hint="eastAsia"/>
+        </w:rPr>
+        <w:t>수 밖에</w:t>
+      </w:r>
+      <w:proofErr w:type="gramEnd"/>
+      <w:r>
+        <w:rPr>
+          <w:rFonts w:hint="eastAsia"/>
+        </w:rPr>
+        <w:t xml:space="preserve"> 없을 것이다. </w:t>
+      </w:r>
     </w:p>
     <w:sectPr>
       <w:pgSz w:w="11906" w:h="16838"/>
@@ -856,13 +1207,13 @@
 <file path=word/numbering.xml><?xml version="1.0" encoding="utf-8"?>
 <w:numbering xmlns:wpc="http://schemas.microsoft.com/office/word/2010/wordprocessingCanvas" xmlns:cx="http://schemas.microsoft.com/office/drawing/2014/chartex" xmlns:cx1="http://schemas.microsoft.com/office/drawing/2015/9/8/chartex" xmlns:cx2="http://schemas.microsoft.com/office/drawing/2015/10/21/chartex" xmlns:cx3="http://schemas.microsoft.com/office/drawing/2016/5/9/chartex" xmlns:cx4="http://schemas.microsoft.com/office/drawing/2016/5/10/chartex" xmlns:cx5="http://schemas.microsoft.com/office/drawing/2016/5/11/chartex" xmlns:cx6="http://schemas.microsoft.com/office/drawing/2016/5/12/chartex" xmlns:cx7="http://schemas.microsoft.com/office/drawing/2016/5/13/chartex" xmlns:cx8="http://schemas.microsoft.com/office/drawing/2016/5/14/chartex" xmlns:mc="http://schemas.openxmlformats.org/markup-compatibility/2006" xmlns:aink="http://schemas.microsoft.com/office/drawing/2016/ink" xmlns:am3d="http://schemas.microsoft.com/office/drawing/2017/model3d" xmlns:o="urn:schemas-microsoft-com:office:office" xmlns:oel="http://schemas.microsoft.com/office/2019/extlst" xmlns:r="http://schemas.openxmlformats.org/officeDocument/2006/relationships" xmlns:m="http://schemas.openxmlformats.org/officeDocument/2006/math" xmlns:v="urn:schemas-microsoft-com:vml" xmlns:wp14="http://schemas.microsoft.com/office/word/2010/wordprocessingDrawing" xmlns:wp="http://schemas.openxmlformats.org/drawingml/2006/wordprocessingDrawing" xmlns:w10="urn:schemas-microsoft-com:office:word" xmlns:w="http://schemas.openxmlformats.org/wordprocessingml/2006/main" xmlns:w14="http://schemas.microsoft.com/office/word/2010/wordml" xmlns:w15="http://schemas.microsoft.com/office/word/2012/wordml" xmlns:w16cex="http://schemas.microsoft.com/office/word/2018/wordml/cex" xmlns:w16cid="http://schemas.microsoft.com/office/word/2016/wordml/cid" xmlns:w16="http://schemas.microsoft.com/office/word/2018/wordml" xmlns:w16du="http://schemas.microsoft.com/office/word/2023/wordml/word16du" xmlns:w16sdtdh="http://schemas.microsoft.com/office/word/2020/wordml/sdtdatahash" xmlns:w16sdtfl="http://schemas.microsoft.com/office/word/2024/wordml/sdtformatlock" xmlns:w16se="http://schemas.microsoft.com/office/word/2015/wordml/symex" xmlns:wpg="http://schemas.microsoft.com/office/word/2010/wordprocessingGroup" xmlns:wpi="http://schemas.microsoft.com/office/word/2010/wordprocessingInk" xmlns:wne="http://schemas.microsoft.com/office/word/2006/wordml" xmlns:wps="http://schemas.microsoft.com/office/word/2010/wordprocessingShape" mc:Ignorable="w14 w15 w16se w16cid w16 w16cex w16sdtdh w16sdtfl w16du wp14">
   <w:abstractNum w:abstractNumId="0" w15:restartNumberingAfterBreak="0">
-    <w:nsid w:val="450C21E7"/>
+    <w:nsid w:val="1591036A"/>
     <w:multiLevelType w:val="hybridMultilevel"/>
-    <w:tmpl w:val="2154EAA0"/>
-    <w:lvl w:ilvl="0" w:tplc="E1062A10">
+    <w:tmpl w:val="B584182C"/>
+    <w:lvl w:ilvl="0" w:tplc="530E9D80">
       <w:start w:val="1"/>
       <w:numFmt w:val="decimal"/>
-      <w:lvlText w:val="%1."/>
+      <w:lvlText w:val="%1)"/>
       <w:lvlJc w:val="left"/>
       <w:pPr>
         <w:ind w:left="800" w:hanging="360"/>
@@ -944,7 +1295,99 @@
       </w:pPr>
     </w:lvl>
   </w:abstractNum>
+  <w:abstractNum w:abstractNumId="1" w15:restartNumberingAfterBreak="0">
+    <w:nsid w:val="450C21E7"/>
+    <w:multiLevelType w:val="hybridMultilevel"/>
+    <w:tmpl w:val="2154EAA0"/>
+    <w:lvl w:ilvl="0" w:tplc="E1062A10">
+      <w:start w:val="1"/>
+      <w:numFmt w:val="decimal"/>
+      <w:lvlText w:val="%1."/>
+      <w:lvlJc w:val="left"/>
+      <w:pPr>
+        <w:ind w:left="800" w:hanging="360"/>
+      </w:pPr>
+      <w:rPr>
+        <w:rFonts w:hint="default"/>
+      </w:rPr>
+    </w:lvl>
+    <w:lvl w:ilvl="1" w:tplc="04090019" w:tentative="1">
+      <w:start w:val="1"/>
+      <w:numFmt w:val="upperLetter"/>
+      <w:lvlText w:val="%2."/>
+      <w:lvlJc w:val="left"/>
+      <w:pPr>
+        <w:ind w:left="1320" w:hanging="440"/>
+      </w:pPr>
+    </w:lvl>
+    <w:lvl w:ilvl="2" w:tplc="0409001B" w:tentative="1">
+      <w:start w:val="1"/>
+      <w:numFmt w:val="lowerRoman"/>
+      <w:lvlText w:val="%3."/>
+      <w:lvlJc w:val="right"/>
+      <w:pPr>
+        <w:ind w:left="1760" w:hanging="440"/>
+      </w:pPr>
+    </w:lvl>
+    <w:lvl w:ilvl="3" w:tplc="0409000F" w:tentative="1">
+      <w:start w:val="1"/>
+      <w:numFmt w:val="decimal"/>
+      <w:lvlText w:val="%4."/>
+      <w:lvlJc w:val="left"/>
+      <w:pPr>
+        <w:ind w:left="2200" w:hanging="440"/>
+      </w:pPr>
+    </w:lvl>
+    <w:lvl w:ilvl="4" w:tplc="04090019" w:tentative="1">
+      <w:start w:val="1"/>
+      <w:numFmt w:val="upperLetter"/>
+      <w:lvlText w:val="%5."/>
+      <w:lvlJc w:val="left"/>
+      <w:pPr>
+        <w:ind w:left="2640" w:hanging="440"/>
+      </w:pPr>
+    </w:lvl>
+    <w:lvl w:ilvl="5" w:tplc="0409001B" w:tentative="1">
+      <w:start w:val="1"/>
+      <w:numFmt w:val="lowerRoman"/>
+      <w:lvlText w:val="%6."/>
+      <w:lvlJc w:val="right"/>
+      <w:pPr>
+        <w:ind w:left="3080" w:hanging="440"/>
+      </w:pPr>
+    </w:lvl>
+    <w:lvl w:ilvl="6" w:tplc="0409000F" w:tentative="1">
+      <w:start w:val="1"/>
+      <w:numFmt w:val="decimal"/>
+      <w:lvlText w:val="%7."/>
+      <w:lvlJc w:val="left"/>
+      <w:pPr>
+        <w:ind w:left="3520" w:hanging="440"/>
+      </w:pPr>
+    </w:lvl>
+    <w:lvl w:ilvl="7" w:tplc="04090019" w:tentative="1">
+      <w:start w:val="1"/>
+      <w:numFmt w:val="upperLetter"/>
+      <w:lvlText w:val="%8."/>
+      <w:lvlJc w:val="left"/>
+      <w:pPr>
+        <w:ind w:left="3960" w:hanging="440"/>
+      </w:pPr>
+    </w:lvl>
+    <w:lvl w:ilvl="8" w:tplc="0409001B" w:tentative="1">
+      <w:start w:val="1"/>
+      <w:numFmt w:val="lowerRoman"/>
+      <w:lvlText w:val="%9."/>
+      <w:lvlJc w:val="right"/>
+      <w:pPr>
+        <w:ind w:left="4400" w:hanging="440"/>
+      </w:pPr>
+    </w:lvl>
+  </w:abstractNum>
   <w:num w:numId="1" w16cid:durableId="1230727084">
+    <w:abstractNumId w:val="1"/>
+  </w:num>
+  <w:num w:numId="2" w16cid:durableId="1314020238">
     <w:abstractNumId w:val="0"/>
   </w:num>
 </w:numbering>
